--- a/ISB Essay 1 ver 11.docx
+++ b/ISB Essay 1 ver 11.docx
@@ -119,17 +119,17 @@
           <w:szCs w:val="26"/>
           <w:lang w:val="en-IN"/>
         </w:rPr>
-        <w:t xml:space="preserve"> College Dublin</w:t>
-      </w:r>
-      <w:r>
-        <w:rPr>
-          <w:rFonts w:ascii="Garamond" w:eastAsia="Times New Roman" w:hAnsi="Garamond" w:cs="Arial"/>
-          <w:color w:val="000000" w:themeColor="text1"/>
-          <w:sz w:val="26"/>
-          <w:szCs w:val="26"/>
-          <w:lang w:val="en-IN"/>
-        </w:rPr>
-        <w:t>, merely a couple of weeks in, I gathered the courage to pitch my idea about a ‘college event consolidator’ app, and it was amongst the top two shortlisted ones. As I donned numerous hats during the course of app development, including that of an interv</w:t>
+        <w:t xml:space="preserve"> College</w:t>
+      </w:r>
+      <w:r>
+        <w:rPr>
+          <w:rFonts w:ascii="Garamond" w:eastAsia="Times New Roman" w:hAnsi="Garamond" w:cs="Arial"/>
+          <w:color w:val="000000" w:themeColor="text1"/>
+          <w:sz w:val="26"/>
+          <w:szCs w:val="26"/>
+          <w:lang w:val="en-IN"/>
+        </w:rPr>
+        <w:t>, when</w:t>
       </w:r>
       <w:bookmarkStart w:id="0" w:name="_GoBack"/>
       <w:bookmarkEnd w:id="0"/>
@@ -141,7 +141,7 @@
           <w:szCs w:val="26"/>
           <w:lang w:val="en-IN"/>
         </w:rPr>
-        <w:t>iewer, I ended up shortlisting members of myriad nationalities for my team, including Indians, Chinese and Europeans. This was followed by brainstorming sessions, as I lead the team and facilitated the entire process from setting targets and expectations to achieving them. It played a major factor in helping me glean the subtle nuances of team-work and gain insights into conflict resolution, leadership and time management. Our perseverance resulted in successful completion of the project, podium finishes in various pitching events and collaboration with Student Union candidate for official rollout as a part of election agenda.</w:t>
+        <w:t xml:space="preserve"> merely a couple of weeks in, I gathered the courage to pitch my idea about a ‘college event consolidator’ app, and it was amongst the top two shortlisted ones. As I donned numerous hats during the course of app development, including that of an interviewer, I ended up shortlisting members of myriad nationalities for my team, including Indians, Chinese and Europeans. This was followed by brainstorming sessions, as I lead the team and facilitated the entire process from setting targets and expectations to achieving them. It played a major factor in helping me glean the subtle nuances of team-work and gain insights into conflict resolution, leadership and time management. Our perseverance resulted in successful completion of the project, podium finishes in various pitching events and collaboration with Student Union candidate for official rollout as a part of election agenda.</w:t>
       </w:r>
     </w:p>
     <w:p>
